--- a/Project Progress.docx
+++ b/Project Progress.docx
@@ -317,7 +317,19 @@
         <w:rPr>
           <w:shd w:val="clear" w:color="auto" w:fill="FFFFFF"/>
         </w:rPr>
-        <w:t>I think keep exclusively to the 3 classes I have could overfit the data. I hope splitting testing and training queries will avoid that.</w:t>
+        <w:t>I think keep</w:t>
+      </w:r>
+      <w:r>
+        <w:rPr>
+          <w:shd w:val="clear" w:color="auto" w:fill="FFFFFF"/>
+        </w:rPr>
+        <w:t>ing</w:t>
+      </w:r>
+      <w:r>
+        <w:rPr>
+          <w:shd w:val="clear" w:color="auto" w:fill="FFFFFF"/>
+        </w:rPr>
+        <w:t xml:space="preserve"> exclusively to the 3 classes I have could overfit the data. I hope splitting testing and training queries will avoid that.</w:t>
       </w:r>
     </w:p>
     <w:p>
@@ -364,16 +376,7 @@
         <w:t>I chose the three courses (</w:t>
       </w:r>
       <w:r>
-        <w:t>CS410: Text Information Systems, CS598: Foundations of Data Curation, and CS</w:t>
-      </w:r>
-      <w:r>
-        <w:t>598</w:t>
-      </w:r>
-      <w:r>
-        <w:t>: Practical Statistical Learning</w:t>
-      </w:r>
-      <w:r>
-        <w:t>) because of representation. The courses have some level of overlap, such as the EM algorithm, while also having a lot of unique information. I think it is an ideal test set.</w:t>
+        <w:t>CS410: Text Information Systems, CS598: Foundations of Data Curation, and CS598: Practical Statistical Learning) because of representation. The courses have some level of overlap, such as the EM algorithm, while also having a lot of unique information. I think it is an ideal test set.</w:t>
       </w:r>
     </w:p>
     <w:p>
